--- a/WordDocuments/Aptos/0923.docx
+++ b/WordDocuments/Aptos/0923.docx
@@ -12,7 +12,7 @@
           <w:color w:val="000000"/>
           <w:sz w:val="44"/>
         </w:rPr>
-        <w:t>Unveiling the Enigma of Dark Matter</w:t>
+        <w:t>The Art of Chemistry: Unraveling the Magic of Matter</w:t>
       </w:r>
     </w:p>
     <w:p>
@@ -26,7 +26,7 @@
           <w:color w:val="000000"/>
           <w:sz w:val="36"/>
         </w:rPr>
-        <w:t>Amelia Robinson</w:t>
+        <w:t>Emelda Parker</w:t>
       </w:r>
     </w:p>
     <w:p>
@@ -39,7 +39,7 @@
           <w:color w:val="000000"/>
           <w:sz w:val="32"/>
         </w:rPr>
-        <w:t>ameliorarobinson@gmail</w:t>
+        <w:t>emeldaparker67@xyz</w:t>
       </w:r>
       <w:r>
         <w:rPr>
@@ -55,7 +55,7 @@
           <w:color w:val="000000"/>
           <w:sz w:val="32"/>
         </w:rPr>
-        <w:t>com</w:t>
+        <w:t>net</w:t>
       </w:r>
     </w:p>
     <w:p/>
@@ -66,7 +66,7 @@
           <w:color w:val="000000"/>
           <w:sz w:val="24"/>
         </w:rPr>
-        <w:t>In the ethereal realm where the universe unfolds, a captivating enigma lies concealed within the fabric of existence, known as dark matter</w:t>
+        <w:t>Dive into the captivating world of chemistry, a science that unveils the intricacies of matter and its transformations</w:t>
       </w:r>
       <w:r>
         <w:rPr>
@@ -82,71 +82,7 @@
           <w:color w:val="000000"/>
           <w:sz w:val="24"/>
         </w:rPr>
-        <w:t xml:space="preserve"> Invisible to direct observation yet exerting a tangible influence, dark matter stands as one of the most profound mysteries in contemporary physics</w:t>
-      </w:r>
-      <w:r>
-        <w:rPr>
-          <w:rFonts w:ascii="Aptos" w:hAnsi="Aptos"/>
-          <w:color w:val="000000"/>
-          <w:sz w:val="24"/>
-        </w:rPr>
-        <w:t>.</w:t>
-      </w:r>
-      <w:r>
-        <w:rPr>
-          <w:rFonts w:ascii="Aptos" w:hAnsi="Aptos"/>
-          <w:color w:val="000000"/>
-          <w:sz w:val="24"/>
-        </w:rPr>
-        <w:t xml:space="preserve"> Its elusive nature has captivated scientists, inspiring a multitude of theories that seek to unravel its secrets and shed light on its mysterious essence</w:t>
-      </w:r>
-      <w:r>
-        <w:rPr>
-          <w:rFonts w:ascii="Aptos" w:hAnsi="Aptos"/>
-          <w:color w:val="000000"/>
-          <w:sz w:val="24"/>
-        </w:rPr>
-        <w:t>.</w:t>
-      </w:r>
-      <w:r>
-        <w:rPr>
-          <w:rFonts w:ascii="Aptos" w:hAnsi="Aptos"/>
-          <w:color w:val="000000"/>
-          <w:sz w:val="24"/>
-        </w:rPr>
-        <w:t xml:space="preserve"> As we venture through the labyrinthine depths of dark matter, we encounter a convergence of disciplines, including astrophysics, cosmology, and particle physics, each contributing to the quest for understanding this enigmatic component of our cosmos</w:t>
-      </w:r>
-      <w:r>
-        <w:rPr>
-          <w:rFonts w:ascii="Aptos" w:hAnsi="Aptos"/>
-          <w:color w:val="000000"/>
-          <w:sz w:val="24"/>
-        </w:rPr>
-        <w:t>.</w:t>
-      </w:r>
-      <w:r>
-        <w:rPr>
-          <w:rFonts w:ascii="Aptos" w:hAnsi="Aptos"/>
-          <w:color w:val="000000"/>
-          <w:sz w:val="24"/>
-        </w:rPr>
-        <w:t xml:space="preserve"> From intricate observations of celestial bodies to sophisticated experiments in subterranean laboratories, scientists embark on an exhilarating journey to illuminate the enigma of dark matter, unravelling its role in shaping the grand tapestry of the universe</w:t>
-      </w:r>
-      <w:r>
-        <w:rPr>
-          <w:rFonts w:ascii="Aptos" w:hAnsi="Aptos"/>
-          <w:color w:val="000000"/>
-          <w:sz w:val="24"/>
-        </w:rPr>
-        <w:t>.</w:t>
-      </w:r>
-      <w:r>
-        <w:rPr>
-          <w:rFonts w:ascii="Aptos" w:hAnsi="Aptos"/>
-          <w:color w:val="000000"/>
-          <w:sz w:val="24"/>
-        </w:rPr>
-        <w:t xml:space="preserve"> Dark matter presents a compelling avenue for scientific exploration, promising to reshape our comprehension of gravity, the fundamental forces that govern the universe, and the ultimate fate of our cosmos</w:t>
+        <w:t xml:space="preserve"> Chemistry permeates every aspect of our lives, from the air we breathe to the food we eat, and understanding its fundamental principles opens doors to endless possibilities</w:t>
       </w:r>
       <w:r>
         <w:rPr>
@@ -171,7 +107,24 @@
           <w:sz w:val="24"/>
         </w:rPr>
         <w:br/>
-        <w:t>As cosmologists delve into the mysteries of distant galaxies, they encounter tantalizing clues that point to the pervasive presence of dark matter</w:t>
+        <w:t>First Paragraph:</w:t>
+      </w:r>
+      <w:r>
+        <w:rPr>
+          <w:rFonts w:ascii="Aptos" w:hAnsi="Aptos"/>
+          <w:color w:val="000000"/>
+          <w:sz w:val="24"/>
+        </w:rPr>
+        <w:br/>
+      </w:r>
+      <w:r>
+        <w:rPr>
+          <w:rFonts w:ascii="Aptos" w:hAnsi="Aptos"/>
+          <w:color w:val="000000"/>
+          <w:sz w:val="24"/>
+        </w:rPr>
+        <w:br/>
+        <w:t>The foundations of chemistry lie in the study of elements, the building blocks of all substances</w:t>
       </w:r>
       <w:r>
         <w:rPr>
@@ -187,7 +140,7 @@
           <w:color w:val="000000"/>
           <w:sz w:val="24"/>
         </w:rPr>
-        <w:t xml:space="preserve"> Intriguing gravitational anomalies hint at the existence of an unseen mass, shaping the motions of galaxies and clusters in ways that defy conventional explanations</w:t>
+        <w:t xml:space="preserve"> The periodic table, a treasure trove of organized elements, serves as a roadmap to their properties and behaviors</w:t>
       </w:r>
       <w:r>
         <w:rPr>
@@ -203,7 +156,23 @@
           <w:color w:val="000000"/>
           <w:sz w:val="24"/>
         </w:rPr>
-        <w:t xml:space="preserve"> These observations, coupled with meticulous gravitational lensing studies, reveal the gravitational imprint of dark matter, hinting at its profound influence on the universe's large-scale architecture</w:t>
+        <w:t xml:space="preserve"> As we delve deeper, we discover atoms, the tiniest units of matter, composed of protons, neutrons, and electrons</w:t>
+      </w:r>
+      <w:r>
+        <w:rPr>
+          <w:rFonts w:ascii="Aptos" w:hAnsi="Aptos"/>
+          <w:color w:val="000000"/>
+          <w:sz w:val="24"/>
+        </w:rPr>
+        <w:t>.</w:t>
+      </w:r>
+      <w:r>
+        <w:rPr>
+          <w:rFonts w:ascii="Aptos" w:hAnsi="Aptos"/>
+          <w:color w:val="000000"/>
+          <w:sz w:val="24"/>
+        </w:rPr>
+        <w:t xml:space="preserve"> The arrangement of these subatomic particles determines an element's identity and properties</w:t>
       </w:r>
       <w:r>
         <w:rPr>
@@ -228,7 +197,24 @@
           <w:sz w:val="24"/>
         </w:rPr>
         <w:br/>
-        <w:t>Meanwhile, in the subterranean depths of particle physics laboratories, scientists embark upon meticulous experiments, seeking to unveil the hidden nature of dark matter</w:t>
+        <w:t>Second Paragraph:</w:t>
+      </w:r>
+      <w:r>
+        <w:rPr>
+          <w:rFonts w:ascii="Aptos" w:hAnsi="Aptos"/>
+          <w:color w:val="000000"/>
+          <w:sz w:val="24"/>
+        </w:rPr>
+        <w:br/>
+      </w:r>
+      <w:r>
+        <w:rPr>
+          <w:rFonts w:ascii="Aptos" w:hAnsi="Aptos"/>
+          <w:color w:val="000000"/>
+          <w:sz w:val="24"/>
+        </w:rPr>
+        <w:br/>
+        <w:t>Chemical reactions, the dynamic processes that transform one substance into another, lie at the heart of chemistry</w:t>
       </w:r>
       <w:r>
         <w:rPr>
@@ -244,7 +230,7 @@
           <w:color w:val="000000"/>
           <w:sz w:val="24"/>
         </w:rPr>
-        <w:t xml:space="preserve"> Underground chambers shield delicate detectors from cosmic rays and other sources of interference, creating an environment conducive to discerning subtle signatures of dark matter interactions</w:t>
+        <w:t xml:space="preserve"> Energy, either absorbed or released, accompanies these reactions, driving the changes we observe</w:t>
       </w:r>
       <w:r>
         <w:rPr>
@@ -260,7 +246,7 @@
           <w:color w:val="000000"/>
           <w:sz w:val="24"/>
         </w:rPr>
-        <w:t xml:space="preserve"> As these experiments push the boundaries of sensitivity, they inch closer toJie Shi dark matter's true identity, </w:t>
+        <w:t xml:space="preserve"> Chemists harness these reactions to create new materials, synthesize medicines, and unravel the mysteries of life itself</w:t>
       </w:r>
       <w:r>
         <w:rPr>
@@ -268,8 +254,89 @@
           <w:color w:val="000000"/>
           <w:sz w:val="24"/>
         </w:rPr>
-        <w:lastRenderedPageBreak/>
-        <w:t>promising to illuminate the fundamental constituents that sculpt the fabric of our universe</w:t>
+        <w:t>.</w:t>
+      </w:r>
+      <w:r>
+        <w:rPr>
+          <w:rFonts w:ascii="Aptos" w:hAnsi="Aptos"/>
+          <w:color w:val="000000"/>
+          <w:sz w:val="24"/>
+        </w:rPr>
+        <w:br/>
+      </w:r>
+      <w:r>
+        <w:rPr>
+          <w:rFonts w:ascii="Aptos" w:hAnsi="Aptos"/>
+          <w:color w:val="000000"/>
+          <w:sz w:val="24"/>
+        </w:rPr>
+        <w:br/>
+        <w:t>Third Paragraph:</w:t>
+      </w:r>
+      <w:r>
+        <w:rPr>
+          <w:rFonts w:ascii="Aptos" w:hAnsi="Aptos"/>
+          <w:color w:val="000000"/>
+          <w:sz w:val="24"/>
+        </w:rPr>
+        <w:br/>
+      </w:r>
+      <w:r>
+        <w:rPr>
+          <w:rFonts w:ascii="Aptos" w:hAnsi="Aptos"/>
+          <w:color w:val="000000"/>
+          <w:sz w:val="24"/>
+        </w:rPr>
+        <w:br/>
+        <w:t>Chemistry's impact extends beyond the laboratory</w:t>
+      </w:r>
+      <w:r>
+        <w:rPr>
+          <w:rFonts w:ascii="Aptos" w:hAnsi="Aptos"/>
+          <w:color w:val="000000"/>
+          <w:sz w:val="24"/>
+        </w:rPr>
+        <w:t>.</w:t>
+      </w:r>
+      <w:r>
+        <w:rPr>
+          <w:rFonts w:ascii="Aptos" w:hAnsi="Aptos"/>
+          <w:color w:val="000000"/>
+          <w:sz w:val="24"/>
+        </w:rPr>
+        <w:t xml:space="preserve"> It plays a crucial role in addressing global challenges</w:t>
+      </w:r>
+      <w:r>
+        <w:rPr>
+          <w:rFonts w:ascii="Aptos" w:hAnsi="Aptos"/>
+          <w:color w:val="000000"/>
+          <w:sz w:val="24"/>
+        </w:rPr>
+        <w:t>.</w:t>
+      </w:r>
+      <w:r>
+        <w:rPr>
+          <w:rFonts w:ascii="Aptos" w:hAnsi="Aptos"/>
+          <w:color w:val="000000"/>
+          <w:sz w:val="24"/>
+        </w:rPr>
+        <w:t xml:space="preserve"> From developing sustainable energy sources to combating climate change, chemistry offers solutions that shape a better future</w:t>
+      </w:r>
+      <w:r>
+        <w:rPr>
+          <w:rFonts w:ascii="Aptos" w:hAnsi="Aptos"/>
+          <w:color w:val="000000"/>
+          <w:sz w:val="24"/>
+        </w:rPr>
+        <w:t>.</w:t>
+      </w:r>
+      <w:r>
+        <w:rPr>
+          <w:rFonts w:ascii="Aptos" w:hAnsi="Aptos"/>
+          <w:color w:val="000000"/>
+          <w:sz w:val="24"/>
+        </w:rPr>
+        <w:t xml:space="preserve"> It also enriches our understanding of history, art, and culture, unveiling the secrets hidden within ancient artifacts and masterpieces</w:t>
       </w:r>
       <w:r>
         <w:rPr>
@@ -287,6 +354,7 @@
           <w:color w:val="000000"/>
           <w:sz w:val="28"/>
         </w:rPr>
+        <w:lastRenderedPageBreak/>
         <w:t>Summary</w:t>
       </w:r>
     </w:p>
@@ -296,7 +364,7 @@
           <w:rFonts w:ascii="Aptos" w:hAnsi="Aptos"/>
           <w:color w:val="000000"/>
         </w:rPr>
-        <w:t>The enigma of dark matter continues to tantalize scientists, inspiring a symphony of theories and fueling the pursuit of its true nature</w:t>
+        <w:t>Chemistry, the study of matter and its transformations, is a captivating field that unveils the hidden magic of the world around us</w:t>
       </w:r>
       <w:r>
         <w:rPr>
@@ -310,7 +378,7 @@
           <w:rFonts w:ascii="Aptos" w:hAnsi="Aptos"/>
           <w:color w:val="000000"/>
         </w:rPr>
-        <w:t xml:space="preserve"> Observations of celestial bodies and meticulous experiments in underground laboratories are instrumental in unraveling the mysteries of dark matter</w:t>
+        <w:t xml:space="preserve"> Through the exploration of elements, atoms, and chemical reactions, we gain insights into the composition and behavior of substances</w:t>
       </w:r>
       <w:r>
         <w:rPr>
@@ -324,7 +392,7 @@
           <w:rFonts w:ascii="Aptos" w:hAnsi="Aptos"/>
           <w:color w:val="000000"/>
         </w:rPr>
-        <w:t xml:space="preserve"> As scientists delve further into the depths of this enigma, they illuminate the intricate tapestry of gravity, the fundamental forces that govern our universe, and the ultimate fate of our cosmos</w:t>
+        <w:t xml:space="preserve"> Chemistry's practical applications span industries, addressing societal needs and driving innovation</w:t>
       </w:r>
       <w:r>
         <w:rPr>
@@ -338,7 +406,21 @@
           <w:rFonts w:ascii="Aptos" w:hAnsi="Aptos"/>
           <w:color w:val="000000"/>
         </w:rPr>
-        <w:t xml:space="preserve"> The unveiling of dark matter's secrets promises to reshape our understanding of the universe and redefine our place within its boundless expanse</w:t>
+        <w:t xml:space="preserve"> Its profound impact extends to various disciplines, enriching our understanding of history, art, and culture</w:t>
+      </w:r>
+      <w:r>
+        <w:rPr>
+          <w:rFonts w:ascii="Aptos" w:hAnsi="Aptos"/>
+          <w:color w:val="000000"/>
+        </w:rPr>
+        <w:t>.</w:t>
+      </w:r>
+      <w:r>
+        <w:rPr>
+          <w:rFonts w:ascii="Aptos" w:hAnsi="Aptos"/>
+          <w:color w:val="000000"/>
+        </w:rPr>
+        <w:t xml:space="preserve"> As we continue to unravel the intricacies of chemistry, we unlock the potential to shape a better and more sustainable future</w:t>
       </w:r>
       <w:r>
         <w:rPr>
@@ -348,6 +430,7 @@
         <w:t>.</w:t>
       </w:r>
     </w:p>
+    <w:p/>
     <w:sectPr>
       <w:pgSz w:w="12240" w:h="15840"/>
       <w:pgMar w:top="1440" w:right="1800" w:bottom="1440" w:left="1800" w:header="720" w:footer="720" w:gutter="0"/>
@@ -531,31 +614,31 @@
       </w:rPr>
     </w:lvl>
   </w:abstractNum>
-  <w:num w:numId="1" w16cid:durableId="31808951">
+  <w:num w:numId="1" w16cid:durableId="138882129">
     <w:abstractNumId w:val="8"/>
   </w:num>
-  <w:num w:numId="2" w16cid:durableId="573007964">
+  <w:num w:numId="2" w16cid:durableId="629169166">
     <w:abstractNumId w:val="6"/>
   </w:num>
-  <w:num w:numId="3" w16cid:durableId="638725329">
+  <w:num w:numId="3" w16cid:durableId="1456411620">
     <w:abstractNumId w:val="5"/>
   </w:num>
-  <w:num w:numId="4" w16cid:durableId="1852604263">
+  <w:num w:numId="4" w16cid:durableId="1761175097">
     <w:abstractNumId w:val="4"/>
   </w:num>
-  <w:num w:numId="5" w16cid:durableId="2064406235">
+  <w:num w:numId="5" w16cid:durableId="369841024">
     <w:abstractNumId w:val="7"/>
   </w:num>
-  <w:num w:numId="6" w16cid:durableId="644550193">
+  <w:num w:numId="6" w16cid:durableId="1229724202">
     <w:abstractNumId w:val="3"/>
   </w:num>
-  <w:num w:numId="7" w16cid:durableId="70199086">
+  <w:num w:numId="7" w16cid:durableId="1164080883">
     <w:abstractNumId w:val="2"/>
   </w:num>
-  <w:num w:numId="8" w16cid:durableId="923756594">
+  <w:num w:numId="8" w16cid:durableId="1293248376">
     <w:abstractNumId w:val="1"/>
   </w:num>
-  <w:num w:numId="9" w16cid:durableId="1205097435">
+  <w:num w:numId="9" w16cid:durableId="980623080">
     <w:abstractNumId w:val="0"/>
   </w:num>
 </w:numbering>
